--- a/docs/Pras-RevisedProjectProposal-V0.2.docx
+++ b/docs/Pras-RevisedProjectProposal-V0.2.docx
@@ -127,37 +127,13 @@
         <w:rPr>
           <w:rFonts w:ascii="Times New Roman" w:hAnsi="Times New Roman" w:cs="Times New Roman"/>
         </w:rPr>
-        <w:t>contesting for</w:t>
-      </w:r>
-      <w:r>
-        <w:rPr>
-          <w:rFonts w:ascii="Times New Roman" w:hAnsi="Times New Roman" w:cs="Times New Roman"/>
-        </w:rPr>
-        <w:t xml:space="preserve"> a mark during</w:t>
-      </w:r>
-      <w:r>
-        <w:rPr>
-          <w:rFonts w:ascii="Times New Roman" w:hAnsi="Times New Roman" w:cs="Times New Roman"/>
-        </w:rPr>
-        <w:t xml:space="preserve"> Australian Rules Football (AFL) and </w:t>
-      </w:r>
-      <w:r>
-        <w:rPr>
-          <w:rFonts w:ascii="Times New Roman" w:hAnsi="Times New Roman" w:cs="Times New Roman"/>
-        </w:rPr>
-        <w:t xml:space="preserve">heading the ball in </w:t>
-      </w:r>
-      <w:r>
-        <w:rPr>
-          <w:rFonts w:ascii="Times New Roman" w:hAnsi="Times New Roman" w:cs="Times New Roman"/>
-        </w:rPr>
-        <w:t xml:space="preserve">soccer. However, for individuals with </w:t>
-      </w:r>
-      <w:r>
-        <w:rPr>
-          <w:rFonts w:ascii="Times New Roman" w:hAnsi="Times New Roman" w:cs="Times New Roman"/>
-        </w:rPr>
-        <w:t xml:space="preserve">femoroacetabular impingement </w:t>
+        <w:t>Australian Rules Football, soccer, basketball and netball</w:t>
+      </w:r>
+      <w:r>
+        <w:rPr>
+          <w:rFonts w:ascii="Times New Roman" w:hAnsi="Times New Roman" w:cs="Times New Roman"/>
+        </w:rPr>
+        <w:t xml:space="preserve">. However, for individuals with femoroacetabular impingement </w:t>
       </w:r>
       <w:r>
         <w:rPr>
@@ -169,13 +145,7 @@
         <w:rPr>
           <w:rFonts w:ascii="Times New Roman" w:hAnsi="Times New Roman" w:cs="Times New Roman"/>
         </w:rPr>
-        <w:t>syndrome</w:t>
-      </w:r>
-      <w:r>
-        <w:rPr>
-          <w:rFonts w:ascii="Times New Roman" w:hAnsi="Times New Roman" w:cs="Times New Roman"/>
-        </w:rPr>
-        <w:t xml:space="preserve">, this manoeuvre </w:t>
+        <w:t xml:space="preserve">syndrome, this manoeuvre </w:t>
       </w:r>
       <w:r>
         <w:rPr>
@@ -187,37 +157,7 @@
         <w:rPr>
           <w:rFonts w:ascii="Times New Roman" w:hAnsi="Times New Roman" w:cs="Times New Roman"/>
         </w:rPr>
-        <w:t xml:space="preserve">. </w:t>
-      </w:r>
-      <w:r>
-        <w:rPr>
-          <w:rFonts w:ascii="Times New Roman" w:hAnsi="Times New Roman" w:cs="Times New Roman"/>
-        </w:rPr>
-        <w:t xml:space="preserve">Despite increasing knowledge of the aetiology </w:t>
-      </w:r>
-      <w:r>
-        <w:rPr>
-          <w:rFonts w:ascii="Times New Roman" w:hAnsi="Times New Roman" w:cs="Times New Roman"/>
-        </w:rPr>
-        <w:t xml:space="preserve">and natural history </w:t>
-      </w:r>
-      <w:r>
-        <w:rPr>
-          <w:rFonts w:ascii="Times New Roman" w:hAnsi="Times New Roman" w:cs="Times New Roman"/>
-        </w:rPr>
-        <w:t xml:space="preserve">of </w:t>
-      </w:r>
-      <w:r>
-        <w:rPr>
-          <w:rFonts w:ascii="Times New Roman" w:hAnsi="Times New Roman" w:cs="Times New Roman"/>
-        </w:rPr>
-        <w:t>FAI</w:t>
-      </w:r>
-      <w:r>
-        <w:rPr>
-          <w:rFonts w:ascii="Times New Roman" w:hAnsi="Times New Roman" w:cs="Times New Roman"/>
-        </w:rPr>
-        <w:t xml:space="preserve"> syndrome, the impact of FAI</w:t>
+        <w:t>. Despite increasing knowledge of the aetiology and natural history of FAI syndrome, the impact of FAI</w:t>
       </w:r>
       <w:r>
         <w:rPr>
@@ -229,7 +169,67 @@
         <w:rPr>
           <w:rFonts w:ascii="Times New Roman" w:hAnsi="Times New Roman" w:cs="Times New Roman"/>
         </w:rPr>
-        <w:t xml:space="preserve"> on human biomechanics during dynamic “everyday” weightbearing tasks is poorly understood.</w:t>
+        <w:t xml:space="preserve"> on human biomechanics during dynamic </w:t>
+      </w:r>
+      <w:r>
+        <w:rPr>
+          <w:rFonts w:ascii="Times New Roman" w:hAnsi="Times New Roman" w:cs="Times New Roman"/>
+        </w:rPr>
+        <w:t>sports-related</w:t>
+      </w:r>
+      <w:r>
+        <w:rPr>
+          <w:rFonts w:ascii="Times New Roman" w:hAnsi="Times New Roman" w:cs="Times New Roman"/>
+        </w:rPr>
+        <w:t xml:space="preserve"> weightbearing tasks is poorly understood.</w:t>
+      </w:r>
+      <w:r>
+        <w:rPr>
+          <w:rFonts w:ascii="Times New Roman" w:hAnsi="Times New Roman" w:cs="Times New Roman"/>
+        </w:rPr>
+        <w:t xml:space="preserve"> The step-down-and-pivot task mimics the action of pivoting after landing in a controlled manner, that may facilitate analysis of biomechanics in the presence of</w:t>
+      </w:r>
+      <w:r>
+        <w:rPr>
+          <w:rFonts w:ascii="Times New Roman" w:hAnsi="Times New Roman" w:cs="Times New Roman"/>
+        </w:rPr>
+        <w:t xml:space="preserve"> </w:t>
+      </w:r>
+      <w:r>
+        <w:rPr>
+          <w:rFonts w:ascii="Times New Roman" w:hAnsi="Times New Roman" w:cs="Times New Roman"/>
+        </w:rPr>
+        <w:t>hip pain</w:t>
+      </w:r>
+      <w:r>
+        <w:rPr>
+          <w:rFonts w:ascii="Times New Roman" w:hAnsi="Times New Roman" w:cs="Times New Roman"/>
+        </w:rPr>
+        <w:t xml:space="preserve"> </w:t>
+      </w:r>
+      <w:r>
+        <w:rPr>
+          <w:rFonts w:ascii="Times New Roman" w:hAnsi="Times New Roman" w:cs="Times New Roman"/>
+        </w:rPr>
+        <w:t xml:space="preserve">and functional impairment </w:t>
+      </w:r>
+      <w:r>
+        <w:rPr>
+          <w:rFonts w:ascii="Times New Roman" w:hAnsi="Times New Roman" w:cs="Times New Roman"/>
+        </w:rPr>
+        <w:t>due to FAI syndrome</w:t>
+      </w:r>
+      <w:r>
+        <w:rPr>
+          <w:rFonts w:ascii="Times New Roman" w:hAnsi="Times New Roman" w:cs="Times New Roman"/>
+        </w:rPr>
+        <w:t>.</w:t>
+      </w:r>
+      <w:r>
+        <w:rPr>
+          <w:rFonts w:ascii="Times New Roman" w:hAnsi="Times New Roman" w:cs="Times New Roman"/>
+        </w:rPr>
+        <w:t xml:space="preserve"> </w:t>
       </w:r>
     </w:p>
     <w:p>
@@ -932,6 +932,7 @@
         <w:rPr>
           <w:rFonts w:ascii="Times New Roman" w:hAnsi="Times New Roman" w:cs="Times New Roman"/>
         </w:rPr>
+        <w:lastRenderedPageBreak/>
         <w:t xml:space="preserve">Additional development: Implement the </w:t>
       </w:r>
       <w:commentRangeStart w:id="4"/>
@@ -964,14 +965,7 @@
         <w:rPr>
           <w:rFonts w:ascii="Times New Roman" w:hAnsi="Times New Roman" w:cs="Times New Roman"/>
         </w:rPr>
-        <w:t xml:space="preserve">) as a Python package using the OpenSim API. This method was </w:t>
-      </w:r>
-      <w:r>
-        <w:rPr>
-          <w:rFonts w:ascii="Times New Roman" w:hAnsi="Times New Roman" w:cs="Times New Roman"/>
-        </w:rPr>
-        <w:lastRenderedPageBreak/>
-        <w:t xml:space="preserve">previously implemented by Dr Tim Dorn </w:t>
+        <w:t xml:space="preserve">) as a Python package using the OpenSim API. This method was previously implemented by Dr Tim Dorn </w:t>
       </w:r>
       <w:r>
         <w:rPr>

--- a/docs/Pras-RevisedProjectProposal-V0.2.docx
+++ b/docs/Pras-RevisedProjectProposal-V0.2.docx
@@ -231,6 +231,48 @@
         </w:rPr>
         <w:t xml:space="preserve"> </w:t>
       </w:r>
+      <w:r>
+        <w:rPr>
+          <w:rFonts w:ascii="Times New Roman" w:hAnsi="Times New Roman" w:cs="Times New Roman"/>
+        </w:rPr>
+        <w:t>The biomechanics of this task has not been</w:t>
+      </w:r>
+      <w:r>
+        <w:rPr>
+          <w:rFonts w:ascii="Times New Roman" w:hAnsi="Times New Roman" w:cs="Times New Roman"/>
+        </w:rPr>
+        <w:t xml:space="preserve"> well</w:t>
+      </w:r>
+      <w:r>
+        <w:rPr>
+          <w:rFonts w:ascii="Times New Roman" w:hAnsi="Times New Roman" w:cs="Times New Roman"/>
+        </w:rPr>
+        <w:t xml:space="preserve"> quantified in both healthy or </w:t>
+      </w:r>
+      <w:r>
+        <w:rPr>
+          <w:rFonts w:ascii="Times New Roman" w:hAnsi="Times New Roman" w:cs="Times New Roman"/>
+        </w:rPr>
+        <w:t>pathological</w:t>
+      </w:r>
+      <w:r>
+        <w:rPr>
+          <w:rFonts w:ascii="Times New Roman" w:hAnsi="Times New Roman" w:cs="Times New Roman"/>
+        </w:rPr>
+        <w:t xml:space="preserve"> individuals</w:t>
+      </w:r>
+      <w:r>
+        <w:rPr>
+          <w:rFonts w:ascii="Times New Roman" w:hAnsi="Times New Roman" w:cs="Times New Roman"/>
+        </w:rPr>
+        <w:t>. As such this study has 2 objectives</w:t>
+      </w:r>
+      <w:r>
+        <w:rPr>
+          <w:rFonts w:ascii="Times New Roman" w:hAnsi="Times New Roman" w:cs="Times New Roman"/>
+        </w:rPr>
+        <w:t>:</w:t>
+      </w:r>
     </w:p>
     <w:p>
       <w:pPr>
@@ -238,265 +280,6 @@
           <w:rFonts w:ascii="Times New Roman" w:hAnsi="Times New Roman" w:cs="Times New Roman"/>
         </w:rPr>
       </w:pPr>
-    </w:p>
-    <w:p>
-      <w:pPr>
-        <w:rPr>
-          <w:rFonts w:ascii="Times New Roman" w:hAnsi="Times New Roman" w:cs="Times New Roman"/>
-        </w:rPr>
-      </w:pPr>
-    </w:p>
-    <w:p>
-      <w:pPr>
-        <w:rPr>
-          <w:rFonts w:ascii="Times New Roman" w:hAnsi="Times New Roman" w:cs="Times New Roman"/>
-        </w:rPr>
-      </w:pPr>
-    </w:p>
-    <w:p>
-      <w:pPr>
-        <w:rPr>
-          <w:rFonts w:ascii="Times New Roman" w:hAnsi="Times New Roman" w:cs="Times New Roman"/>
-        </w:rPr>
-      </w:pPr>
-      <w:r>
-        <w:rPr>
-          <w:rFonts w:ascii="Times New Roman" w:hAnsi="Times New Roman" w:cs="Times New Roman"/>
-        </w:rPr>
-        <w:t xml:space="preserve">Despite increasing knowledge of the aetiology of femoroacetabular impingement syndrome, the impact of FAIS on human biomechanics during dynamic </w:t>
-      </w:r>
-      <w:r>
-        <w:rPr>
-          <w:rFonts w:ascii="Times New Roman" w:hAnsi="Times New Roman" w:cs="Times New Roman"/>
-        </w:rPr>
-        <w:t xml:space="preserve">“everyday” </w:t>
-      </w:r>
-      <w:r>
-        <w:rPr>
-          <w:rFonts w:ascii="Times New Roman" w:hAnsi="Times New Roman" w:cs="Times New Roman"/>
-        </w:rPr>
-        <w:t xml:space="preserve">weightbearing </w:t>
-      </w:r>
-      <w:r>
-        <w:rPr>
-          <w:rFonts w:ascii="Times New Roman" w:hAnsi="Times New Roman" w:cs="Times New Roman"/>
-        </w:rPr>
-        <w:t>tasks</w:t>
-      </w:r>
-      <w:r>
-        <w:rPr>
-          <w:rFonts w:ascii="Times New Roman" w:hAnsi="Times New Roman" w:cs="Times New Roman"/>
-        </w:rPr>
-        <w:t xml:space="preserve"> </w:t>
-      </w:r>
-      <w:r>
-        <w:rPr>
-          <w:rFonts w:ascii="Times New Roman" w:hAnsi="Times New Roman" w:cs="Times New Roman"/>
-        </w:rPr>
-        <w:t>is poorly understood.</w:t>
-      </w:r>
-      <w:r>
-        <w:rPr>
-          <w:rFonts w:ascii="Times New Roman" w:hAnsi="Times New Roman" w:cs="Times New Roman"/>
-        </w:rPr>
-        <w:t xml:space="preserve"> Individuals with FAIS typically experience pain when the hip is simultaneously flexed</w:t>
-      </w:r>
-      <w:r>
-        <w:rPr>
-          <w:rFonts w:ascii="Times New Roman" w:hAnsi="Times New Roman" w:cs="Times New Roman"/>
-        </w:rPr>
-        <w:t>, abducted/adducted</w:t>
-      </w:r>
-      <w:r>
-        <w:rPr>
-          <w:rFonts w:ascii="Times New Roman" w:hAnsi="Times New Roman" w:cs="Times New Roman"/>
-        </w:rPr>
-        <w:t xml:space="preserve"> </w:t>
-      </w:r>
-      <w:r>
-        <w:rPr>
-          <w:rFonts w:ascii="Times New Roman" w:hAnsi="Times New Roman" w:cs="Times New Roman"/>
-        </w:rPr>
-        <w:t>and externally</w:t>
-      </w:r>
-      <w:r>
-        <w:rPr>
-          <w:rFonts w:ascii="Times New Roman" w:hAnsi="Times New Roman" w:cs="Times New Roman"/>
-        </w:rPr>
-        <w:t>/internally</w:t>
-      </w:r>
-      <w:r>
-        <w:rPr>
-          <w:rFonts w:ascii="Times New Roman" w:hAnsi="Times New Roman" w:cs="Times New Roman"/>
-        </w:rPr>
-        <w:t xml:space="preserve"> rotated</w:t>
-      </w:r>
-      <w:r>
-        <w:rPr>
-          <w:rFonts w:ascii="Times New Roman" w:hAnsi="Times New Roman" w:cs="Times New Roman"/>
-        </w:rPr>
-        <w:t xml:space="preserve"> (FABER/FADIR)</w:t>
-      </w:r>
-      <w:r>
-        <w:rPr>
-          <w:rFonts w:ascii="Times New Roman" w:hAnsi="Times New Roman" w:cs="Times New Roman"/>
-        </w:rPr>
-        <w:t>.</w:t>
-      </w:r>
-      <w:r>
-        <w:rPr>
-          <w:rFonts w:ascii="Times New Roman" w:hAnsi="Times New Roman" w:cs="Times New Roman"/>
-        </w:rPr>
-        <w:t xml:space="preserve"> </w:t>
-      </w:r>
-      <w:r>
-        <w:rPr>
-          <w:rFonts w:ascii="Times New Roman" w:hAnsi="Times New Roman" w:cs="Times New Roman"/>
-        </w:rPr>
-        <w:t>The step-down-and-pivot task</w:t>
-      </w:r>
-      <w:r>
-        <w:rPr>
-          <w:rFonts w:ascii="Times New Roman" w:hAnsi="Times New Roman" w:cs="Times New Roman"/>
-        </w:rPr>
-        <w:t xml:space="preserve"> </w:t>
-      </w:r>
-      <w:r>
-        <w:rPr>
-          <w:rFonts w:ascii="Times New Roman" w:hAnsi="Times New Roman" w:cs="Times New Roman"/>
-        </w:rPr>
-        <w:t>requires coordination of movement in all three planes</w:t>
-      </w:r>
-      <w:r>
-        <w:rPr>
-          <w:rFonts w:ascii="Times New Roman" w:hAnsi="Times New Roman" w:cs="Times New Roman"/>
-        </w:rPr>
-        <w:t xml:space="preserve"> and activates </w:t>
-      </w:r>
-      <w:commentRangeStart w:id="0"/>
-      <w:r>
-        <w:rPr>
-          <w:rFonts w:ascii="Times New Roman" w:hAnsi="Times New Roman" w:cs="Times New Roman"/>
-        </w:rPr>
-        <w:t>both pain modes</w:t>
-      </w:r>
-      <w:commentRangeEnd w:id="0"/>
-      <w:r>
-        <w:rPr>
-          <w:rStyle w:val="CommentReference"/>
-        </w:rPr>
-        <w:commentReference w:id="0"/>
-      </w:r>
-      <w:r>
-        <w:rPr>
-          <w:rFonts w:ascii="Times New Roman" w:hAnsi="Times New Roman" w:cs="Times New Roman"/>
-        </w:rPr>
-        <w:t>, and to my knowledge, has not been extensive</w:t>
-      </w:r>
-      <w:r>
-        <w:rPr>
-          <w:rFonts w:ascii="Times New Roman" w:hAnsi="Times New Roman" w:cs="Times New Roman"/>
-        </w:rPr>
-        <w:t>ly</w:t>
-      </w:r>
-      <w:r>
-        <w:rPr>
-          <w:rFonts w:ascii="Times New Roman" w:hAnsi="Times New Roman" w:cs="Times New Roman"/>
-        </w:rPr>
-        <w:t xml:space="preserve"> studied in the context of FAIS. B</w:t>
-      </w:r>
-      <w:r>
-        <w:rPr>
-          <w:rFonts w:ascii="Times New Roman" w:hAnsi="Times New Roman" w:cs="Times New Roman"/>
-        </w:rPr>
-        <w:t>iomechanical analysis of t</w:t>
-      </w:r>
-      <w:r>
-        <w:rPr>
-          <w:rFonts w:ascii="Times New Roman" w:hAnsi="Times New Roman" w:cs="Times New Roman"/>
-        </w:rPr>
-        <w:t>asks that involve these movements</w:t>
-      </w:r>
-      <w:r>
-        <w:rPr>
-          <w:rFonts w:ascii="Times New Roman" w:hAnsi="Times New Roman" w:cs="Times New Roman"/>
-        </w:rPr>
-        <w:t xml:space="preserve"> can </w:t>
-      </w:r>
-      <w:r>
-        <w:rPr>
-          <w:rFonts w:ascii="Times New Roman" w:hAnsi="Times New Roman" w:cs="Times New Roman"/>
-        </w:rPr>
-        <w:t xml:space="preserve">provide valuable insight into the natural history of this condition, and </w:t>
-      </w:r>
-      <w:r>
-        <w:rPr>
-          <w:rFonts w:ascii="Times New Roman" w:hAnsi="Times New Roman" w:cs="Times New Roman"/>
-        </w:rPr>
-        <w:t>will</w:t>
-      </w:r>
-      <w:r>
-        <w:rPr>
-          <w:rFonts w:ascii="Times New Roman" w:hAnsi="Times New Roman" w:cs="Times New Roman"/>
-        </w:rPr>
-        <w:t xml:space="preserve"> </w:t>
-      </w:r>
-      <w:commentRangeStart w:id="1"/>
-      <w:r>
-        <w:rPr>
-          <w:rFonts w:ascii="Times New Roman" w:hAnsi="Times New Roman" w:cs="Times New Roman"/>
-        </w:rPr>
-        <w:t>contribute to</w:t>
-      </w:r>
-      <w:r>
-        <w:rPr>
-          <w:rFonts w:ascii="Times New Roman" w:hAnsi="Times New Roman" w:cs="Times New Roman"/>
-        </w:rPr>
-        <w:t xml:space="preserve"> </w:t>
-      </w:r>
-      <w:r>
-        <w:rPr>
-          <w:rFonts w:ascii="Times New Roman" w:hAnsi="Times New Roman" w:cs="Times New Roman"/>
-        </w:rPr>
-        <w:t xml:space="preserve">evidence-based </w:t>
-      </w:r>
-      <w:r>
-        <w:rPr>
-          <w:rFonts w:ascii="Times New Roman" w:hAnsi="Times New Roman" w:cs="Times New Roman"/>
-        </w:rPr>
-        <w:t>clinical approaches to</w:t>
-      </w:r>
-      <w:r>
-        <w:rPr>
-          <w:rFonts w:ascii="Times New Roman" w:hAnsi="Times New Roman" w:cs="Times New Roman"/>
-        </w:rPr>
-        <w:t xml:space="preserve"> it</w:t>
-      </w:r>
-      <w:r>
-        <w:rPr>
-          <w:rFonts w:ascii="Times New Roman" w:hAnsi="Times New Roman" w:cs="Times New Roman"/>
-        </w:rPr>
-        <w:t>s</w:t>
-      </w:r>
-      <w:r>
-        <w:rPr>
-          <w:rFonts w:ascii="Times New Roman" w:hAnsi="Times New Roman" w:cs="Times New Roman"/>
-        </w:rPr>
-        <w:t xml:space="preserve"> treatment</w:t>
-      </w:r>
-      <w:commentRangeEnd w:id="1"/>
-      <w:r>
-        <w:rPr>
-          <w:rStyle w:val="CommentReference"/>
-        </w:rPr>
-        <w:commentReference w:id="1"/>
-      </w:r>
-      <w:r>
-        <w:rPr>
-          <w:rFonts w:ascii="Times New Roman" w:hAnsi="Times New Roman" w:cs="Times New Roman"/>
-        </w:rPr>
-        <w:t>.</w:t>
-      </w:r>
     </w:p>
     <w:p>
       <w:pPr>
@@ -507,193 +290,165 @@
           <w:u w:val="single"/>
         </w:rPr>
       </w:pPr>
-    </w:p>
-    <w:p>
-      <w:pPr>
+      <w:r>
         <w:rPr>
           <w:rFonts w:ascii="Times New Roman" w:hAnsi="Times New Roman" w:cs="Times New Roman"/>
           <w:b/>
           <w:bCs/>
           <w:u w:val="single"/>
         </w:rPr>
-      </w:pPr>
-      <w:r>
+        <w:t>Objective 1:</w:t>
+      </w:r>
+    </w:p>
+    <w:p>
+      <w:pPr>
+        <w:rPr>
+          <w:rFonts w:ascii="Times New Roman" w:hAnsi="Times New Roman" w:cs="Times New Roman"/>
+        </w:rPr>
+      </w:pPr>
+      <w:r>
+        <w:rPr>
+          <w:rFonts w:ascii="Times New Roman" w:hAnsi="Times New Roman" w:cs="Times New Roman"/>
+        </w:rPr>
+        <w:t xml:space="preserve">To understand </w:t>
+      </w:r>
+      <w:r>
+        <w:rPr>
+          <w:rFonts w:ascii="Times New Roman" w:hAnsi="Times New Roman" w:cs="Times New Roman"/>
+          <w:i/>
+          <w:iCs/>
+        </w:rPr>
+        <w:t>if and how</w:t>
+      </w:r>
+      <w:r>
+        <w:rPr>
+          <w:rFonts w:ascii="Times New Roman" w:hAnsi="Times New Roman" w:cs="Times New Roman"/>
+        </w:rPr>
+        <w:t xml:space="preserve"> individuals with FAI syndrome undertake the step-down-and-pivot task differently to asymptomatic controls. The findings will be valuable in extending our knowledge of the natural history of this condition, specifically, with respect to altered biomechanics during movement.</w:t>
+      </w:r>
+    </w:p>
+    <w:p>
+      <w:pPr>
+        <w:rPr>
+          <w:rFonts w:ascii="Times New Roman" w:hAnsi="Times New Roman" w:cs="Times New Roman"/>
+        </w:rPr>
+      </w:pPr>
+      <w:r>
+        <w:rPr>
+          <w:rFonts w:ascii="Times New Roman" w:hAnsi="Times New Roman" w:cs="Times New Roman"/>
+          <w:i/>
+          <w:iCs/>
+        </w:rPr>
+        <w:t>Primary o</w:t>
+      </w:r>
+      <w:r>
+        <w:rPr>
+          <w:rFonts w:ascii="Times New Roman" w:hAnsi="Times New Roman" w:cs="Times New Roman"/>
+          <w:i/>
+          <w:iCs/>
+        </w:rPr>
+        <w:t>utcome measures:</w:t>
+      </w:r>
+      <w:r>
+        <w:rPr>
+          <w:rFonts w:ascii="Times New Roman" w:hAnsi="Times New Roman" w:cs="Times New Roman"/>
+        </w:rPr>
+        <w:t xml:space="preserve"> joint angles, joint moments</w:t>
+      </w:r>
+    </w:p>
+    <w:p>
+      <w:pPr>
+        <w:rPr>
+          <w:rFonts w:ascii="Times New Roman" w:hAnsi="Times New Roman" w:cs="Times New Roman"/>
+        </w:rPr>
+      </w:pPr>
+      <w:r>
+        <w:rPr>
+          <w:rFonts w:ascii="Times New Roman" w:hAnsi="Times New Roman" w:cs="Times New Roman"/>
+          <w:i/>
+          <w:iCs/>
+        </w:rPr>
+        <w:t>Method:</w:t>
+      </w:r>
+      <w:r>
+        <w:rPr>
+          <w:rFonts w:ascii="Times New Roman" w:hAnsi="Times New Roman" w:cs="Times New Roman"/>
+        </w:rPr>
+        <w:t xml:space="preserve"> OpenSim IK</w:t>
+      </w:r>
+      <w:r>
+        <w:rPr>
+          <w:rFonts w:ascii="Times New Roman" w:hAnsi="Times New Roman" w:cs="Times New Roman"/>
+        </w:rPr>
+        <w:t xml:space="preserve"> + </w:t>
+      </w:r>
+      <w:r>
+        <w:rPr>
+          <w:rFonts w:ascii="Times New Roman" w:hAnsi="Times New Roman" w:cs="Times New Roman"/>
+        </w:rPr>
+        <w:t>ID</w:t>
+      </w:r>
+      <w:r>
+        <w:rPr>
+          <w:rFonts w:ascii="Times New Roman" w:hAnsi="Times New Roman" w:cs="Times New Roman"/>
+        </w:rPr>
+        <w:t>,</w:t>
+      </w:r>
+      <w:r>
+        <w:rPr>
+          <w:rFonts w:ascii="Times New Roman" w:hAnsi="Times New Roman" w:cs="Times New Roman"/>
+        </w:rPr>
+        <w:t xml:space="preserve"> or </w:t>
+      </w:r>
+      <w:r>
+        <w:rPr>
+          <w:rFonts w:ascii="Times New Roman" w:hAnsi="Times New Roman" w:cs="Times New Roman"/>
+        </w:rPr>
+        <w:t xml:space="preserve">IK </w:t>
+      </w:r>
+      <w:r>
+        <w:rPr>
+          <w:rFonts w:ascii="Times New Roman" w:hAnsi="Times New Roman" w:cs="Times New Roman"/>
+        </w:rPr>
+        <w:t>+</w:t>
+      </w:r>
+      <w:r>
+        <w:rPr>
+          <w:rFonts w:ascii="Times New Roman" w:hAnsi="Times New Roman" w:cs="Times New Roman"/>
+        </w:rPr>
+        <w:t xml:space="preserve"> Moco using torque-driven model</w:t>
+      </w:r>
+    </w:p>
+    <w:p>
+      <w:pPr>
+        <w:rPr>
+          <w:rFonts w:ascii="Times New Roman" w:hAnsi="Times New Roman" w:cs="Times New Roman"/>
+        </w:rPr>
+      </w:pPr>
+      <w:r>
+        <w:rPr>
+          <w:rFonts w:ascii="Times New Roman" w:hAnsi="Times New Roman" w:cs="Times New Roman"/>
+          <w:i/>
+          <w:iCs/>
+        </w:rPr>
+        <w:t>Analysis:</w:t>
+      </w:r>
+      <w:r>
+        <w:rPr>
+          <w:rFonts w:ascii="Times New Roman" w:hAnsi="Times New Roman" w:cs="Times New Roman"/>
+        </w:rPr>
+        <w:t xml:space="preserve"> SPM</w:t>
+      </w:r>
+    </w:p>
+    <w:p>
+      <w:pPr>
         <w:rPr>
           <w:rFonts w:ascii="Times New Roman" w:hAnsi="Times New Roman" w:cs="Times New Roman"/>
           <w:b/>
           <w:bCs/>
           <w:u w:val="single"/>
         </w:rPr>
-        <w:t>Objective 1:</w:t>
-      </w:r>
-    </w:p>
-    <w:p>
-      <w:pPr>
-        <w:rPr>
-          <w:rFonts w:ascii="Times New Roman" w:hAnsi="Times New Roman" w:cs="Times New Roman"/>
-        </w:rPr>
-      </w:pPr>
-      <w:r>
-        <w:rPr>
-          <w:rFonts w:ascii="Times New Roman" w:hAnsi="Times New Roman" w:cs="Times New Roman"/>
-        </w:rPr>
-        <w:t xml:space="preserve">To </w:t>
-      </w:r>
-      <w:commentRangeStart w:id="2"/>
-      <w:r>
-        <w:rPr>
-          <w:rFonts w:ascii="Times New Roman" w:hAnsi="Times New Roman" w:cs="Times New Roman"/>
-        </w:rPr>
-        <w:t xml:space="preserve">compare and explain </w:t>
-      </w:r>
-      <w:r>
-        <w:rPr>
-          <w:rFonts w:ascii="Times New Roman" w:hAnsi="Times New Roman" w:cs="Times New Roman"/>
-        </w:rPr>
-        <w:t xml:space="preserve">differences </w:t>
-      </w:r>
-      <w:commentRangeEnd w:id="2"/>
-      <w:r>
-        <w:rPr>
-          <w:rStyle w:val="CommentReference"/>
-        </w:rPr>
-        <w:commentReference w:id="2"/>
-      </w:r>
-      <w:r>
-        <w:rPr>
-          <w:rFonts w:ascii="Times New Roman" w:hAnsi="Times New Roman" w:cs="Times New Roman"/>
-        </w:rPr>
-        <w:t xml:space="preserve">in </w:t>
-      </w:r>
-      <w:r>
-        <w:rPr>
-          <w:rFonts w:ascii="Times New Roman" w:hAnsi="Times New Roman" w:cs="Times New Roman"/>
-        </w:rPr>
-        <w:t>kinematic and kinetic patterns</w:t>
-      </w:r>
-      <w:r>
-        <w:rPr>
-          <w:rFonts w:ascii="Times New Roman" w:hAnsi="Times New Roman" w:cs="Times New Roman"/>
-        </w:rPr>
-        <w:t xml:space="preserve"> </w:t>
-      </w:r>
-      <w:r>
-        <w:rPr>
-          <w:rFonts w:ascii="Times New Roman" w:hAnsi="Times New Roman" w:cs="Times New Roman"/>
-        </w:rPr>
-        <w:t xml:space="preserve">during a step-down-and-pivot task </w:t>
-      </w:r>
-      <w:r>
-        <w:rPr>
-          <w:rFonts w:ascii="Times New Roman" w:hAnsi="Times New Roman" w:cs="Times New Roman"/>
-        </w:rPr>
-        <w:t>(1) between individuals with FAI</w:t>
-      </w:r>
-      <w:r>
-        <w:rPr>
-          <w:rFonts w:ascii="Times New Roman" w:hAnsi="Times New Roman" w:cs="Times New Roman"/>
-        </w:rPr>
-        <w:t>S</w:t>
-      </w:r>
-      <w:r>
-        <w:rPr>
-          <w:rFonts w:ascii="Times New Roman" w:hAnsi="Times New Roman" w:cs="Times New Roman"/>
-        </w:rPr>
-        <w:t xml:space="preserve"> and healthy controls; (2) across </w:t>
-      </w:r>
-      <w:r>
-        <w:rPr>
-          <w:rFonts w:ascii="Times New Roman" w:hAnsi="Times New Roman" w:cs="Times New Roman"/>
-        </w:rPr>
-        <w:t>levels of severity of hip/groin pain</w:t>
-      </w:r>
-      <w:r>
-        <w:rPr>
-          <w:rFonts w:ascii="Times New Roman" w:hAnsi="Times New Roman" w:cs="Times New Roman"/>
-        </w:rPr>
-        <w:t xml:space="preserve">; and (3) between different modes of pain </w:t>
-      </w:r>
-      <w:r>
-        <w:rPr>
-          <w:rFonts w:ascii="Times New Roman" w:hAnsi="Times New Roman" w:cs="Times New Roman"/>
-        </w:rPr>
-        <w:t>(FABER/FADIR</w:t>
-      </w:r>
-      <w:r>
-        <w:rPr>
-          <w:rFonts w:ascii="Times New Roman" w:hAnsi="Times New Roman" w:cs="Times New Roman"/>
-        </w:rPr>
-        <w:t>/both</w:t>
-      </w:r>
-      <w:r>
-        <w:rPr>
-          <w:rFonts w:ascii="Times New Roman" w:hAnsi="Times New Roman" w:cs="Times New Roman"/>
-        </w:rPr>
-        <w:t>)</w:t>
-      </w:r>
-      <w:r>
-        <w:rPr>
-          <w:rFonts w:ascii="Times New Roman" w:hAnsi="Times New Roman" w:cs="Times New Roman"/>
-        </w:rPr>
-        <w:t>.</w:t>
-      </w:r>
-    </w:p>
-    <w:p>
-      <w:pPr>
-        <w:rPr>
-          <w:rFonts w:ascii="Times New Roman" w:hAnsi="Times New Roman" w:cs="Times New Roman"/>
-        </w:rPr>
-      </w:pPr>
-      <w:r>
-        <w:rPr>
-          <w:rFonts w:ascii="Times New Roman" w:hAnsi="Times New Roman" w:cs="Times New Roman"/>
-        </w:rPr>
-        <w:t>Primary o</w:t>
-      </w:r>
-      <w:r>
-        <w:rPr>
-          <w:rFonts w:ascii="Times New Roman" w:hAnsi="Times New Roman" w:cs="Times New Roman"/>
-        </w:rPr>
-        <w:t xml:space="preserve">utcome measures: </w:t>
-      </w:r>
-      <w:r>
-        <w:rPr>
-          <w:rFonts w:ascii="Times New Roman" w:hAnsi="Times New Roman" w:cs="Times New Roman"/>
-        </w:rPr>
-        <w:t xml:space="preserve">group differences in lower-limb </w:t>
-      </w:r>
-      <w:r>
-        <w:rPr>
-          <w:rFonts w:ascii="Times New Roman" w:hAnsi="Times New Roman" w:cs="Times New Roman"/>
-        </w:rPr>
-        <w:t>joint angles, joint moments</w:t>
-      </w:r>
-    </w:p>
-    <w:p>
-      <w:pPr>
-        <w:rPr>
-          <w:rFonts w:ascii="Times New Roman" w:hAnsi="Times New Roman" w:cs="Times New Roman"/>
-        </w:rPr>
-      </w:pPr>
-      <w:r>
-        <w:rPr>
-          <w:rFonts w:ascii="Times New Roman" w:hAnsi="Times New Roman" w:cs="Times New Roman"/>
-        </w:rPr>
-        <w:t>Method: OpenSim IK and ID</w:t>
-      </w:r>
-    </w:p>
-    <w:p>
-      <w:pPr>
-        <w:rPr>
-          <w:rFonts w:ascii="Times New Roman" w:hAnsi="Times New Roman" w:cs="Times New Roman"/>
-        </w:rPr>
-      </w:pPr>
-      <w:r>
-        <w:rPr>
-          <w:rFonts w:ascii="Times New Roman" w:hAnsi="Times New Roman" w:cs="Times New Roman"/>
-        </w:rPr>
-        <w:t>Analysis: SPM</w:t>
-      </w:r>
+      </w:pPr>
     </w:p>
     <w:p>
       <w:pPr>
@@ -704,23 +459,13 @@
           <w:u w:val="single"/>
         </w:rPr>
       </w:pPr>
-    </w:p>
-    <w:p>
-      <w:pPr>
+      <w:r>
         <w:rPr>
           <w:rFonts w:ascii="Times New Roman" w:hAnsi="Times New Roman" w:cs="Times New Roman"/>
           <w:b/>
           <w:bCs/>
           <w:u w:val="single"/>
         </w:rPr>
-      </w:pPr>
-      <w:r>
-        <w:rPr>
-          <w:rFonts w:ascii="Times New Roman" w:hAnsi="Times New Roman" w:cs="Times New Roman"/>
-          <w:b/>
-          <w:bCs/>
-          <w:u w:val="single"/>
-        </w:rPr>
         <w:t>Objective 2:</w:t>
       </w:r>
     </w:p>
@@ -734,147 +479,21 @@
         <w:rPr>
           <w:rFonts w:ascii="Times New Roman" w:hAnsi="Times New Roman" w:cs="Times New Roman"/>
         </w:rPr>
-        <w:t xml:space="preserve">To explore </w:t>
-      </w:r>
-      <w:r>
-        <w:rPr>
-          <w:rFonts w:ascii="Times New Roman" w:hAnsi="Times New Roman" w:cs="Times New Roman"/>
-        </w:rPr>
-        <w:t>“</w:t>
-      </w:r>
-      <w:commentRangeStart w:id="3"/>
-      <w:r>
-        <w:rPr>
-          <w:rFonts w:ascii="Times New Roman" w:hAnsi="Times New Roman" w:cs="Times New Roman"/>
-        </w:rPr>
-        <w:t>muscle function</w:t>
-      </w:r>
-      <w:commentRangeEnd w:id="3"/>
-      <w:r>
-        <w:rPr>
-          <w:rStyle w:val="CommentReference"/>
-        </w:rPr>
-        <w:commentReference w:id="3"/>
-      </w:r>
-      <w:r>
-        <w:rPr>
-          <w:rFonts w:ascii="Times New Roman" w:hAnsi="Times New Roman" w:cs="Times New Roman"/>
-        </w:rPr>
-        <w:t xml:space="preserve">” in </w:t>
-      </w:r>
-      <w:r>
-        <w:rPr>
-          <w:rFonts w:ascii="Times New Roman" w:hAnsi="Times New Roman" w:cs="Times New Roman"/>
-        </w:rPr>
-        <w:t>individuals with FAIS</w:t>
-      </w:r>
-      <w:r>
-        <w:rPr>
-          <w:rFonts w:ascii="Times New Roman" w:hAnsi="Times New Roman" w:cs="Times New Roman"/>
-        </w:rPr>
-        <w:t xml:space="preserve"> </w:t>
-      </w:r>
-      <w:r>
-        <w:rPr>
-          <w:rFonts w:ascii="Times New Roman" w:hAnsi="Times New Roman" w:cs="Times New Roman"/>
-        </w:rPr>
-        <w:t>during the step-down-and-pivot task, i.e.</w:t>
-      </w:r>
-      <w:r>
-        <w:rPr>
-          <w:rFonts w:ascii="Times New Roman" w:hAnsi="Times New Roman" w:cs="Times New Roman"/>
-        </w:rPr>
-        <w:t>,</w:t>
-      </w:r>
-      <w:r>
-        <w:rPr>
-          <w:rFonts w:ascii="Times New Roman" w:hAnsi="Times New Roman" w:cs="Times New Roman"/>
-        </w:rPr>
-        <w:t xml:space="preserve"> </w:t>
-      </w:r>
-      <w:r>
-        <w:rPr>
-          <w:rFonts w:ascii="Times New Roman" w:hAnsi="Times New Roman" w:cs="Times New Roman"/>
-        </w:rPr>
-        <w:t>to quantify</w:t>
-      </w:r>
-      <w:r>
-        <w:rPr>
-          <w:rFonts w:ascii="Times New Roman" w:hAnsi="Times New Roman" w:cs="Times New Roman"/>
-        </w:rPr>
-        <w:t xml:space="preserve"> differences in muscular coordination of centre-of-mass</w:t>
-      </w:r>
-      <w:r>
-        <w:rPr>
-          <w:rFonts w:ascii="Times New Roman" w:hAnsi="Times New Roman" w:cs="Times New Roman"/>
-        </w:rPr>
-        <w:t xml:space="preserve"> accelerations</w:t>
-      </w:r>
-      <w:r>
-        <w:rPr>
-          <w:rFonts w:ascii="Times New Roman" w:hAnsi="Times New Roman" w:cs="Times New Roman"/>
-        </w:rPr>
-        <w:t xml:space="preserve">: (1) </w:t>
-      </w:r>
-      <w:r>
-        <w:rPr>
-          <w:rFonts w:ascii="Times New Roman" w:hAnsi="Times New Roman" w:cs="Times New Roman"/>
-        </w:rPr>
-        <w:t>compared to</w:t>
-      </w:r>
-      <w:r>
-        <w:rPr>
-          <w:rFonts w:ascii="Times New Roman" w:hAnsi="Times New Roman" w:cs="Times New Roman"/>
-        </w:rPr>
-        <w:t xml:space="preserve"> healthy controls; (2)</w:t>
-      </w:r>
-      <w:r>
-        <w:rPr>
-          <w:rFonts w:ascii="Times New Roman" w:hAnsi="Times New Roman" w:cs="Times New Roman"/>
-        </w:rPr>
-        <w:t xml:space="preserve"> </w:t>
-      </w:r>
-      <w:r>
-        <w:rPr>
-          <w:rFonts w:ascii="Times New Roman" w:hAnsi="Times New Roman" w:cs="Times New Roman"/>
-        </w:rPr>
-        <w:t xml:space="preserve">across </w:t>
-      </w:r>
-      <w:r>
-        <w:rPr>
-          <w:rFonts w:ascii="Times New Roman" w:hAnsi="Times New Roman" w:cs="Times New Roman"/>
-        </w:rPr>
-        <w:t>levels of severity of hip/groin pain</w:t>
-      </w:r>
-      <w:r>
-        <w:rPr>
-          <w:rFonts w:ascii="Times New Roman" w:hAnsi="Times New Roman" w:cs="Times New Roman"/>
-        </w:rPr>
-        <w:t xml:space="preserve">; and (3) between different modes of pain </w:t>
-      </w:r>
-      <w:r>
-        <w:rPr>
-          <w:rFonts w:ascii="Times New Roman" w:hAnsi="Times New Roman" w:cs="Times New Roman"/>
-        </w:rPr>
-        <w:t>(FABER/FADIR</w:t>
-      </w:r>
-      <w:r>
-        <w:rPr>
-          <w:rFonts w:ascii="Times New Roman" w:hAnsi="Times New Roman" w:cs="Times New Roman"/>
-        </w:rPr>
-        <w:t>/both</w:t>
-      </w:r>
-      <w:r>
-        <w:rPr>
-          <w:rFonts w:ascii="Times New Roman" w:hAnsi="Times New Roman" w:cs="Times New Roman"/>
-        </w:rPr>
-        <w:t>)</w:t>
-      </w:r>
-      <w:r>
-        <w:rPr>
-          <w:rFonts w:ascii="Times New Roman" w:hAnsi="Times New Roman" w:cs="Times New Roman"/>
-        </w:rPr>
-        <w:t>.</w:t>
+        <w:t xml:space="preserve">To explore how individuals with FAI syndrome </w:t>
+      </w:r>
+      <w:r>
+        <w:rPr>
+          <w:rFonts w:ascii="Times New Roman" w:hAnsi="Times New Roman" w:cs="Times New Roman"/>
+          <w:i/>
+          <w:iCs/>
+        </w:rPr>
+        <w:t>should</w:t>
+      </w:r>
+      <w:r>
+        <w:rPr>
+          <w:rFonts w:ascii="Times New Roman" w:hAnsi="Times New Roman" w:cs="Times New Roman"/>
+        </w:rPr>
+        <w:t xml:space="preserve"> undertake the step-down-and-pivot task in a manner that minimises the symptoms of FAI syndrome, using biomechanical simulation. The findings may help identify potential modifications to kinematics or muscular coordination that may reduce symptoms, and that could be applied to coaching or rehabilitation programs for athletes with FAI syndrome.</w:t>
       </w:r>
     </w:p>
     <w:p>
@@ -886,14 +505,16 @@
       <w:r>
         <w:rPr>
           <w:rFonts w:ascii="Times New Roman" w:hAnsi="Times New Roman" w:cs="Times New Roman"/>
-        </w:rPr>
-        <w:t>Primary outcome measures: group differences in muscle activation patterns</w:t>
-      </w:r>
-      <w:r>
-        <w:rPr>
-          <w:rFonts w:ascii="Times New Roman" w:hAnsi="Times New Roman" w:cs="Times New Roman"/>
-        </w:rPr>
-        <w:t>, induced accelerations</w:t>
+          <w:i/>
+          <w:iCs/>
+        </w:rPr>
+        <w:t>Primary outcome measures:</w:t>
+      </w:r>
+      <w:r>
+        <w:rPr>
+          <w:rFonts w:ascii="Times New Roman" w:hAnsi="Times New Roman" w:cs="Times New Roman"/>
+        </w:rPr>
+        <w:t xml:space="preserve"> joint angles, joint moments, muscle forces, joint forces</w:t>
       </w:r>
     </w:p>
     <w:p>
@@ -905,8 +526,16 @@
       <w:r>
         <w:rPr>
           <w:rFonts w:ascii="Times New Roman" w:hAnsi="Times New Roman" w:cs="Times New Roman"/>
-        </w:rPr>
-        <w:t>Method: OpenSim CMC and induced accelerations</w:t>
+          <w:i/>
+          <w:iCs/>
+        </w:rPr>
+        <w:t>Effect modifiers:</w:t>
+      </w:r>
+      <w:r>
+        <w:rPr>
+          <w:rFonts w:ascii="Times New Roman" w:hAnsi="Times New Roman" w:cs="Times New Roman"/>
+        </w:rPr>
+        <w:t xml:space="preserve"> hip joint angles, hip joint forces</w:t>
       </w:r>
     </w:p>
     <w:p>
@@ -918,302 +547,16 @@
       <w:r>
         <w:rPr>
           <w:rFonts w:ascii="Times New Roman" w:hAnsi="Times New Roman" w:cs="Times New Roman"/>
-        </w:rPr>
-        <w:t>Analysis: SPM</w:t>
-      </w:r>
-    </w:p>
-    <w:p>
-      <w:pPr>
-        <w:rPr>
-          <w:rFonts w:ascii="Times New Roman" w:hAnsi="Times New Roman" w:cs="Times New Roman"/>
-        </w:rPr>
-      </w:pPr>
-      <w:r>
-        <w:rPr>
-          <w:rFonts w:ascii="Times New Roman" w:hAnsi="Times New Roman" w:cs="Times New Roman"/>
-        </w:rPr>
-        <w:lastRenderedPageBreak/>
-        <w:t xml:space="preserve">Additional development: Implement the </w:t>
-      </w:r>
-      <w:commentRangeStart w:id="4"/>
-      <w:r>
-        <w:rPr>
-          <w:rFonts w:ascii="Times New Roman" w:hAnsi="Times New Roman" w:cs="Times New Roman"/>
-        </w:rPr>
-        <w:t>pseudoinverse-based GRF-decomposition</w:t>
-      </w:r>
-      <w:commentRangeEnd w:id="4"/>
-      <w:r>
-        <w:rPr>
-          <w:rStyle w:val="CommentReference"/>
-        </w:rPr>
-        <w:commentReference w:id="4"/>
-      </w:r>
-      <w:r>
-        <w:rPr>
-          <w:rFonts w:ascii="Times New Roman" w:hAnsi="Times New Roman" w:cs="Times New Roman"/>
-        </w:rPr>
-        <w:t xml:space="preserve"> approach by Lin et al. (</w:t>
-      </w:r>
-      <w:r>
-        <w:rPr>
-          <w:rFonts w:ascii="Times New Roman" w:hAnsi="Times New Roman" w:cs="Times New Roman"/>
-        </w:rPr>
-        <w:t>https://doi.org/10.1002/cnm.1396</w:t>
-      </w:r>
-      <w:r>
-        <w:rPr>
-          <w:rFonts w:ascii="Times New Roman" w:hAnsi="Times New Roman" w:cs="Times New Roman"/>
-        </w:rPr>
-        <w:t xml:space="preserve">) as a Python package using the OpenSim API. This method was previously implemented by Dr Tim Dorn </w:t>
-      </w:r>
-      <w:r>
-        <w:rPr>
-          <w:rFonts w:ascii="Times New Roman" w:hAnsi="Times New Roman" w:cs="Times New Roman"/>
-        </w:rPr>
-        <w:t xml:space="preserve">(NMBL &amp; University of Melbourne) </w:t>
-      </w:r>
-      <w:r>
-        <w:rPr>
-          <w:rFonts w:ascii="Times New Roman" w:hAnsi="Times New Roman" w:cs="Times New Roman"/>
-        </w:rPr>
-        <w:t>as an OpenSim 3.2 plug-in</w:t>
-      </w:r>
-      <w:r>
-        <w:rPr>
-          <w:rFonts w:ascii="Times New Roman" w:hAnsi="Times New Roman" w:cs="Times New Roman"/>
-        </w:rPr>
-        <w:t>,</w:t>
-      </w:r>
-      <w:r>
-        <w:rPr>
-          <w:rFonts w:ascii="Times New Roman" w:hAnsi="Times New Roman" w:cs="Times New Roman"/>
-        </w:rPr>
-        <w:t xml:space="preserve"> </w:t>
-      </w:r>
-      <w:r>
-        <w:rPr>
-          <w:rFonts w:ascii="Times New Roman" w:hAnsi="Times New Roman" w:cs="Times New Roman"/>
-        </w:rPr>
-        <w:t>which is now obsolete.</w:t>
-      </w:r>
-    </w:p>
-    <w:p>
-      <w:pPr>
-        <w:rPr>
-          <w:rFonts w:ascii="Times New Roman" w:hAnsi="Times New Roman" w:cs="Times New Roman"/>
-          <w:b/>
-          <w:bCs/>
-          <w:u w:val="single"/>
-        </w:rPr>
-      </w:pPr>
-    </w:p>
-    <w:p>
-      <w:pPr>
-        <w:rPr>
-          <w:rFonts w:ascii="Times New Roman" w:hAnsi="Times New Roman" w:cs="Times New Roman"/>
-          <w:b/>
-          <w:bCs/>
-          <w:u w:val="single"/>
-        </w:rPr>
-      </w:pPr>
-      <w:r>
-        <w:rPr>
-          <w:rFonts w:ascii="Times New Roman" w:hAnsi="Times New Roman" w:cs="Times New Roman"/>
-          <w:b/>
-          <w:bCs/>
-          <w:u w:val="single"/>
-        </w:rPr>
-        <w:t>Spare-time p</w:t>
-      </w:r>
-      <w:r>
-        <w:rPr>
-          <w:rFonts w:ascii="Times New Roman" w:hAnsi="Times New Roman" w:cs="Times New Roman"/>
-          <w:b/>
-          <w:bCs/>
-          <w:u w:val="single"/>
-        </w:rPr>
-        <w:t>ersonal</w:t>
-      </w:r>
-      <w:r>
-        <w:rPr>
-          <w:rFonts w:ascii="Times New Roman" w:hAnsi="Times New Roman" w:cs="Times New Roman"/>
-          <w:b/>
-          <w:bCs/>
-          <w:u w:val="single"/>
-        </w:rPr>
-        <w:t xml:space="preserve"> development</w:t>
-      </w:r>
-    </w:p>
-    <w:p>
-      <w:pPr>
-        <w:rPr>
-          <w:rFonts w:ascii="Times New Roman" w:hAnsi="Times New Roman" w:cs="Times New Roman"/>
-        </w:rPr>
-      </w:pPr>
-      <w:commentRangeStart w:id="5"/>
-      <w:r>
-        <w:rPr>
-          <w:rFonts w:ascii="Times New Roman" w:hAnsi="Times New Roman" w:cs="Times New Roman"/>
-        </w:rPr>
-        <w:t xml:space="preserve">Develop Moco-based </w:t>
-      </w:r>
-      <w:r>
-        <w:rPr>
-          <w:rFonts w:ascii="Times New Roman" w:hAnsi="Times New Roman" w:cs="Times New Roman"/>
-        </w:rPr>
-        <w:t xml:space="preserve">predictive </w:t>
-      </w:r>
-      <w:r>
-        <w:rPr>
-          <w:rFonts w:ascii="Times New Roman" w:hAnsi="Times New Roman" w:cs="Times New Roman"/>
-        </w:rPr>
-        <w:t xml:space="preserve">musculoskeletal </w:t>
-      </w:r>
-      <w:r>
-        <w:rPr>
-          <w:rFonts w:ascii="Times New Roman" w:hAnsi="Times New Roman" w:cs="Times New Roman"/>
-        </w:rPr>
-        <w:t xml:space="preserve">simulations </w:t>
-      </w:r>
-      <w:r>
-        <w:rPr>
-          <w:rFonts w:ascii="Times New Roman" w:hAnsi="Times New Roman" w:cs="Times New Roman"/>
-        </w:rPr>
-        <w:t xml:space="preserve">of the pivot phase </w:t>
-      </w:r>
-      <w:r>
-        <w:rPr>
-          <w:rFonts w:ascii="Times New Roman" w:hAnsi="Times New Roman" w:cs="Times New Roman"/>
-        </w:rPr>
-        <w:t xml:space="preserve">only </w:t>
-      </w:r>
-      <w:r>
-        <w:rPr>
-          <w:rFonts w:ascii="Times New Roman" w:hAnsi="Times New Roman" w:cs="Times New Roman"/>
-        </w:rPr>
-        <w:t xml:space="preserve">of the </w:t>
-      </w:r>
-      <w:r>
-        <w:rPr>
-          <w:rFonts w:ascii="Times New Roman" w:hAnsi="Times New Roman" w:cs="Times New Roman"/>
-        </w:rPr>
-        <w:t>step-down-and-pivot task</w:t>
-      </w:r>
-      <w:r>
-        <w:rPr>
-          <w:rFonts w:ascii="Times New Roman" w:hAnsi="Times New Roman" w:cs="Times New Roman"/>
-        </w:rPr>
-        <w:t xml:space="preserve"> with penalisation to simulate FABER/FADIR</w:t>
-      </w:r>
-      <w:r>
-        <w:rPr>
-          <w:rFonts w:ascii="Times New Roman" w:hAnsi="Times New Roman" w:cs="Times New Roman"/>
-        </w:rPr>
-        <w:t>/both</w:t>
-      </w:r>
-      <w:r>
-        <w:rPr>
-          <w:rFonts w:ascii="Times New Roman" w:hAnsi="Times New Roman" w:cs="Times New Roman"/>
-        </w:rPr>
-        <w:t xml:space="preserve"> pain modes at the hip. </w:t>
-      </w:r>
-      <w:commentRangeEnd w:id="5"/>
-      <w:r>
-        <w:rPr>
-          <w:rStyle w:val="CommentReference"/>
-        </w:rPr>
-        <w:commentReference w:id="5"/>
-      </w:r>
-      <w:r>
-        <w:rPr>
-          <w:rFonts w:ascii="Times New Roman" w:hAnsi="Times New Roman" w:cs="Times New Roman"/>
-        </w:rPr>
-        <w:t xml:space="preserve">Compare </w:t>
-      </w:r>
-      <w:r>
-        <w:rPr>
-          <w:rFonts w:ascii="Times New Roman" w:hAnsi="Times New Roman" w:cs="Times New Roman"/>
-        </w:rPr>
-        <w:t xml:space="preserve">simulated </w:t>
-      </w:r>
-      <w:r>
-        <w:rPr>
-          <w:rFonts w:ascii="Times New Roman" w:hAnsi="Times New Roman" w:cs="Times New Roman"/>
-        </w:rPr>
-        <w:t>optimal movement patterns</w:t>
-      </w:r>
-      <w:r>
-        <w:rPr>
-          <w:rFonts w:ascii="Times New Roman" w:hAnsi="Times New Roman" w:cs="Times New Roman"/>
-        </w:rPr>
-        <w:t xml:space="preserve"> and muscular coordination</w:t>
-      </w:r>
-      <w:r>
-        <w:rPr>
-          <w:rFonts w:ascii="Times New Roman" w:hAnsi="Times New Roman" w:cs="Times New Roman"/>
-        </w:rPr>
-        <w:t xml:space="preserve"> to those actually found from Objectives 1 and 2.</w:t>
-      </w:r>
-      <w:r>
-        <w:rPr>
-          <w:rFonts w:ascii="Times New Roman" w:hAnsi="Times New Roman" w:cs="Times New Roman"/>
-        </w:rPr>
-        <w:t xml:space="preserve"> </w:t>
-      </w:r>
-      <w:r>
-        <w:rPr>
-          <w:rFonts w:ascii="Times New Roman" w:hAnsi="Times New Roman" w:cs="Times New Roman"/>
-        </w:rPr>
-        <w:t xml:space="preserve">This </w:t>
-      </w:r>
-      <w:r>
-        <w:rPr>
-          <w:rFonts w:ascii="Times New Roman" w:hAnsi="Times New Roman" w:cs="Times New Roman"/>
-        </w:rPr>
-        <w:t xml:space="preserve">is </w:t>
-      </w:r>
-      <w:r>
-        <w:rPr>
-          <w:rFonts w:ascii="Times New Roman" w:hAnsi="Times New Roman" w:cs="Times New Roman"/>
-        </w:rPr>
-        <w:t>revisits</w:t>
-      </w:r>
-      <w:r>
-        <w:rPr>
-          <w:rFonts w:ascii="Times New Roman" w:hAnsi="Times New Roman" w:cs="Times New Roman"/>
-        </w:rPr>
-        <w:t xml:space="preserve"> my 2019 </w:t>
-      </w:r>
-      <w:r>
-        <w:rPr>
-          <w:rFonts w:ascii="Times New Roman" w:hAnsi="Times New Roman" w:cs="Times New Roman"/>
-        </w:rPr>
-        <w:t xml:space="preserve">Visiting Scholar </w:t>
-      </w:r>
-      <w:r>
-        <w:rPr>
-          <w:rFonts w:ascii="Times New Roman" w:hAnsi="Times New Roman" w:cs="Times New Roman"/>
-        </w:rPr>
-        <w:t>goals, to use Moco to simulate deep squats</w:t>
-      </w:r>
-      <w:r>
-        <w:rPr>
-          <w:rFonts w:ascii="Times New Roman" w:hAnsi="Times New Roman" w:cs="Times New Roman"/>
-        </w:rPr>
-        <w:t xml:space="preserve"> using FAIS</w:t>
-      </w:r>
-      <w:r>
-        <w:rPr>
-          <w:rFonts w:ascii="Times New Roman" w:hAnsi="Times New Roman" w:cs="Times New Roman"/>
-        </w:rPr>
-        <w:t>, which were not</w:t>
-      </w:r>
-      <w:r>
-        <w:rPr>
-          <w:rFonts w:ascii="Times New Roman" w:hAnsi="Times New Roman" w:cs="Times New Roman"/>
-        </w:rPr>
-        <w:t xml:space="preserve"> achieved due to limitations on muscle moment arms about the knee in full flexion.</w:t>
+          <w:i/>
+          <w:iCs/>
+        </w:rPr>
+        <w:t xml:space="preserve">Method: </w:t>
+      </w:r>
+      <w:r>
+        <w:rPr>
+          <w:rFonts w:ascii="Times New Roman" w:hAnsi="Times New Roman" w:cs="Times New Roman"/>
+        </w:rPr>
+        <w:t>Moco</w:t>
       </w:r>
     </w:p>
     <w:sectPr>
@@ -1226,176 +569,6 @@
 </w:document>
 </file>
 
-<file path=word/comments.xml><?xml version="1.0" encoding="utf-8"?>
-<w:comments xmlns:wpc="http://schemas.microsoft.com/office/word/2010/wordprocessingCanvas" xmlns:cx="http://schemas.microsoft.com/office/drawing/2014/chartex" xmlns:cx1="http://schemas.microsoft.com/office/drawing/2015/9/8/chartex" xmlns:cx2="http://schemas.microsoft.com/office/drawing/2015/10/21/chartex" xmlns:cx3="http://schemas.microsoft.com/office/drawing/2016/5/9/chartex" xmlns:cx4="http://schemas.microsoft.com/office/drawing/2016/5/10/chartex" xmlns:cx5="http://schemas.microsoft.com/office/drawing/2016/5/11/chartex" xmlns:cx6="http://schemas.microsoft.com/office/drawing/2016/5/12/chartex" xmlns:cx7="http://schemas.microsoft.com/office/drawing/2016/5/13/chartex" xmlns:cx8="http://schemas.microsoft.com/office/drawing/2016/5/14/chartex" xmlns:mc="http://schemas.openxmlformats.org/markup-compatibility/2006" xmlns:aink="http://schemas.microsoft.com/office/drawing/2016/ink" xmlns:am3d="http://schemas.microsoft.com/office/drawing/2017/model3d" xmlns:o="urn:schemas-microsoft-com:office:office" xmlns:oel="http://schemas.microsoft.com/office/2019/extlst" xmlns:r="http://schemas.openxmlformats.org/officeDocument/2006/relationships" xmlns:m="http://schemas.openxmlformats.org/officeDocument/2006/math" xmlns:v="urn:schemas-microsoft-com:vml" xmlns:wp14="http://schemas.microsoft.com/office/word/2010/wordprocessingDrawing" xmlns:wp="http://schemas.openxmlformats.org/drawingml/2006/wordprocessingDrawing" xmlns:w10="urn:schemas-microsoft-com:office:word" xmlns:w="http://schemas.openxmlformats.org/wordprocessingml/2006/main" xmlns:w14="http://schemas.microsoft.com/office/word/2010/wordml" xmlns:w15="http://schemas.microsoft.com/office/word/2012/wordml" xmlns:w16cex="http://schemas.microsoft.com/office/word/2018/wordml/cex" xmlns:w16cid="http://schemas.microsoft.com/office/word/2016/wordml/cid" xmlns:w16="http://schemas.microsoft.com/office/word/2018/wordml" xmlns:w16sdtdh="http://schemas.microsoft.com/office/word/2020/wordml/sdtdatahash" xmlns:w16se="http://schemas.microsoft.com/office/word/2015/wordml/symex" xmlns:wpg="http://schemas.microsoft.com/office/word/2010/wordprocessingGroup" xmlns:wpi="http://schemas.microsoft.com/office/word/2010/wordprocessingInk" xmlns:wne="http://schemas.microsoft.com/office/word/2006/wordml" xmlns:wps="http://schemas.microsoft.com/office/word/2010/wordprocessingShape" mc:Ignorable="w14 w15 w16se w16cid w16 w16cex w16sdtdh wp14">
-  <w:comment w:id="0" w:author="Carmichael Ong" w:date="2022-05-18T16:22:00Z" w:initials="CO">
-    <w:p>
-      <w:r>
-        <w:rPr>
-          <w:rStyle w:val="CommentReference"/>
-        </w:rPr>
-        <w:annotationRef/>
-      </w:r>
-      <w:r>
-        <w:rPr>
-          <w:sz w:val="20"/>
-          <w:szCs w:val="20"/>
-        </w:rPr>
-        <w:t xml:space="preserve">What are the two “pain modes” referring to here? From later in the text they seem related to FABER and FADIR. Does FABER = abducted and externally rotated? And FADIR = adducted and internally rotated? </w:t>
-      </w:r>
-    </w:p>
-  </w:comment>
-  <w:comment w:id="1" w:author="Carmichael Ong" w:date="2022-05-18T16:28:00Z" w:initials="CO">
-    <w:p>
-      <w:r>
-        <w:rPr>
-          <w:rStyle w:val="CommentReference"/>
-        </w:rPr>
-        <w:annotationRef/>
-      </w:r>
-      <w:r>
-        <w:rPr>
-          <w:sz w:val="20"/>
-          <w:szCs w:val="20"/>
-        </w:rPr>
-        <w:t>Is there any background info that would support that these findings would change treatment decisions (e.g., through previous literature, discussions with clinicians)? Or is this still on the exploratory side?</w:t>
-      </w:r>
-    </w:p>
-  </w:comment>
-  <w:comment w:id="2" w:author="Carmichael Ong" w:date="2022-05-18T16:25:00Z" w:initials="CO">
-    <w:p>
-      <w:r>
-        <w:rPr>
-          <w:rStyle w:val="CommentReference"/>
-        </w:rPr>
-        <w:annotationRef/>
-      </w:r>
-      <w:r>
-        <w:rPr>
-          <w:sz w:val="20"/>
-          <w:szCs w:val="20"/>
-        </w:rPr>
-        <w:t>Is this just to highlight where there are differences in kinematic/kinetic trajectories? Or will you also try to explain why these differences occur and their downstream effects for clinical purposes?</w:t>
-      </w:r>
-    </w:p>
-  </w:comment>
-  <w:comment w:id="3" w:author="Carmichael Ong" w:date="2022-05-18T16:43:00Z" w:initials="CO">
-    <w:p>
-      <w:r>
-        <w:rPr>
-          <w:rStyle w:val="CommentReference"/>
-        </w:rPr>
-        <w:annotationRef/>
-      </w:r>
-      <w:r>
-        <w:rPr>
-          <w:sz w:val="20"/>
-          <w:szCs w:val="20"/>
-        </w:rPr>
-        <w:t xml:space="preserve">This step is very interesting, but will need quite a bit of validation for the model and simulations. </w:t>
-      </w:r>
-    </w:p>
-    <w:p/>
-    <w:p>
-      <w:r>
-        <w:rPr>
-          <w:sz w:val="20"/>
-          <w:szCs w:val="20"/>
-        </w:rPr>
-        <w:t xml:space="preserve">Most models have weak muscles to control out-of-plane motions, so some validation for even a healthy control will be needed. </w:t>
-      </w:r>
-    </w:p>
-    <w:p/>
-    <w:p>
-      <w:r>
-        <w:rPr>
-          <w:sz w:val="20"/>
-          <w:szCs w:val="20"/>
-        </w:rPr>
-        <w:t>Finding an objective function (or limiting muscle activations) for individuals with FAIS will also need some validation. Do you have any EMG measurements (or other data) that could be useful for validation?</w:t>
-      </w:r>
-    </w:p>
-  </w:comment>
-  <w:comment w:id="4" w:author="Carmichael Ong" w:date="2022-05-18T16:33:00Z" w:initials="CO">
-    <w:p>
-      <w:r>
-        <w:rPr>
-          <w:rStyle w:val="CommentReference"/>
-        </w:rPr>
-        <w:annotationRef/>
-      </w:r>
-      <w:r>
-        <w:rPr>
-          <w:sz w:val="20"/>
-          <w:szCs w:val="20"/>
-        </w:rPr>
-        <w:t>Happy to help you implement this, but wanted to first check on how this method fits in with Objective 2 to make sure it’s a necessary step.</w:t>
-      </w:r>
-    </w:p>
-    <w:p/>
-    <w:p>
-      <w:r>
-        <w:rPr>
-          <w:sz w:val="20"/>
-          <w:szCs w:val="20"/>
-        </w:rPr>
-        <w:t>If there’s a GRF-decomposition step needed, does this mean the participants had both feet on the same force plate? And if so, will this affect your ID step in Objective 1?</w:t>
-      </w:r>
-    </w:p>
-  </w:comment>
-  <w:comment w:id="5" w:author="Carmichael Ong" w:date="2022-05-18T16:35:00Z" w:initials="CO">
-    <w:p>
-      <w:r>
-        <w:rPr>
-          <w:rStyle w:val="CommentReference"/>
-        </w:rPr>
-        <w:annotationRef/>
-      </w:r>
-      <w:r>
-        <w:rPr>
-          <w:sz w:val="20"/>
-          <w:szCs w:val="20"/>
-        </w:rPr>
-        <w:t>If you know you’ll want some extra control over your simulations that Moco gives you for future work, then it might be good to actually do Objective 2 with Moco as well. Happy to chat more about this too.</w:t>
-      </w:r>
-    </w:p>
-  </w:comment>
-</w:comments>
-</file>
-
-<file path=word/commentsExtended.xml><?xml version="1.0" encoding="utf-8"?>
-<w15:commentsEx xmlns:wpc="http://schemas.microsoft.com/office/word/2010/wordprocessingCanvas" xmlns:cx="http://schemas.microsoft.com/office/drawing/2014/chartex" xmlns:cx1="http://schemas.microsoft.com/office/drawing/2015/9/8/chartex" xmlns:cx2="http://schemas.microsoft.com/office/drawing/2015/10/21/chartex" xmlns:cx3="http://schemas.microsoft.com/office/drawing/2016/5/9/chartex" xmlns:cx4="http://schemas.microsoft.com/office/drawing/2016/5/10/chartex" xmlns:cx5="http://schemas.microsoft.com/office/drawing/2016/5/11/chartex" xmlns:cx6="http://schemas.microsoft.com/office/drawing/2016/5/12/chartex" xmlns:cx7="http://schemas.microsoft.com/office/drawing/2016/5/13/chartex" xmlns:cx8="http://schemas.microsoft.com/office/drawing/2016/5/14/chartex" xmlns:mc="http://schemas.openxmlformats.org/markup-compatibility/2006" xmlns:aink="http://schemas.microsoft.com/office/drawing/2016/ink" xmlns:am3d="http://schemas.microsoft.com/office/drawing/2017/model3d" xmlns:o="urn:schemas-microsoft-com:office:office" xmlns:oel="http://schemas.microsoft.com/office/2019/extlst" xmlns:r="http://schemas.openxmlformats.org/officeDocument/2006/relationships" xmlns:m="http://schemas.openxmlformats.org/officeDocument/2006/math" xmlns:v="urn:schemas-microsoft-com:vml" xmlns:wp14="http://schemas.microsoft.com/office/word/2010/wordprocessingDrawing" xmlns:wp="http://schemas.openxmlformats.org/drawingml/2006/wordprocessingDrawing" xmlns:w10="urn:schemas-microsoft-com:office:word" xmlns:w="http://schemas.openxmlformats.org/wordprocessingml/2006/main" xmlns:w14="http://schemas.microsoft.com/office/word/2010/wordml" xmlns:w15="http://schemas.microsoft.com/office/word/2012/wordml" xmlns:w16cex="http://schemas.microsoft.com/office/word/2018/wordml/cex" xmlns:w16cid="http://schemas.microsoft.com/office/word/2016/wordml/cid" xmlns:w16="http://schemas.microsoft.com/office/word/2018/wordml" xmlns:w16sdtdh="http://schemas.microsoft.com/office/word/2020/wordml/sdtdatahash" xmlns:w16se="http://schemas.microsoft.com/office/word/2015/wordml/symex" xmlns:wpg="http://schemas.microsoft.com/office/word/2010/wordprocessingGroup" xmlns:wpi="http://schemas.microsoft.com/office/word/2010/wordprocessingInk" xmlns:wne="http://schemas.microsoft.com/office/word/2006/wordml" xmlns:wps="http://schemas.microsoft.com/office/word/2010/wordprocessingShape" mc:Ignorable="w14 w15 w16se w16cid w16 w16cex w16sdtdh wp14">
-  <w15:commentEx w15:paraId="71347503" w15:done="0"/>
-  <w15:commentEx w15:paraId="6E70465C" w15:done="0"/>
-  <w15:commentEx w15:paraId="6C5C1616" w15:done="0"/>
-  <w15:commentEx w15:paraId="78ACD0B1" w15:done="0"/>
-  <w15:commentEx w15:paraId="5866C0BE" w15:done="0"/>
-  <w15:commentEx w15:paraId="48945ECE" w15:done="0"/>
-</w15:commentsEx>
-</file>
-
-<file path=word/commentsExtensible.xml><?xml version="1.0" encoding="utf-8"?>
-<w16cex:commentsExtensible xmlns:wpc="http://schemas.microsoft.com/office/word/2010/wordprocessingCanvas" xmlns:cx="http://schemas.microsoft.com/office/drawing/2014/chartex" xmlns:cx1="http://schemas.microsoft.com/office/drawing/2015/9/8/chartex" xmlns:cx2="http://schemas.microsoft.com/office/drawing/2015/10/21/chartex" xmlns:cx3="http://schemas.microsoft.com/office/drawing/2016/5/9/chartex" xmlns:cx4="http://schemas.microsoft.com/office/drawing/2016/5/10/chartex" xmlns:cx5="http://schemas.microsoft.com/office/drawing/2016/5/11/chartex" xmlns:cx6="http://schemas.microsoft.com/office/drawing/2016/5/12/chartex" xmlns:cx7="http://schemas.microsoft.com/office/drawing/2016/5/13/chartex" xmlns:cx8="http://schemas.microsoft.com/office/drawing/2016/5/14/chartex" xmlns:mc="http://schemas.openxmlformats.org/markup-compatibility/2006" xmlns:aink="http://schemas.microsoft.com/office/drawing/2016/ink" xmlns:am3d="http://schemas.microsoft.com/office/drawing/2017/model3d" xmlns:o="urn:schemas-microsoft-com:office:office" xmlns:oel="http://schemas.microsoft.com/office/2019/extlst" xmlns:r="http://schemas.openxmlformats.org/officeDocument/2006/relationships" xmlns:m="http://schemas.openxmlformats.org/officeDocument/2006/math" xmlns:v="urn:schemas-microsoft-com:vml" xmlns:wp14="http://schemas.microsoft.com/office/word/2010/wordprocessingDrawing" xmlns:wp="http://schemas.openxmlformats.org/drawingml/2006/wordprocessingDrawing" xmlns:w10="urn:schemas-microsoft-com:office:word" xmlns:w="http://schemas.openxmlformats.org/wordprocessingml/2006/main" xmlns:w14="http://schemas.microsoft.com/office/word/2010/wordml" xmlns:w15="http://schemas.microsoft.com/office/word/2012/wordml" xmlns:w16cex="http://schemas.microsoft.com/office/word/2018/wordml/cex" xmlns:w16cid="http://schemas.microsoft.com/office/word/2016/wordml/cid" xmlns:w16="http://schemas.microsoft.com/office/word/2018/wordml" xmlns:w16sdtdh="http://schemas.microsoft.com/office/word/2020/wordml/sdtdatahash" xmlns:w16se="http://schemas.microsoft.com/office/word/2015/wordml/symex" xmlns:wpg="http://schemas.microsoft.com/office/word/2010/wordprocessingGroup" xmlns:wpi="http://schemas.microsoft.com/office/word/2010/wordprocessingInk" xmlns:wne="http://schemas.microsoft.com/office/word/2006/wordml" xmlns:wps="http://schemas.microsoft.com/office/word/2010/wordprocessingShape" mc:Ignorable="w14 w15 w16se w16cid w16 w16cex w16sdtdh wp14">
-  <w16cex:commentExtensible w16cex:durableId="262F9BCE" w16cex:dateUtc="2022-05-18T23:22:00Z"/>
-  <w16cex:commentExtensible w16cex:durableId="262F9D21" w16cex:dateUtc="2022-05-18T23:28:00Z"/>
-  <w16cex:commentExtensible w16cex:durableId="262F9C7F" w16cex:dateUtc="2022-05-18T23:25:00Z"/>
-  <w16cex:commentExtensible w16cex:durableId="262FA09A" w16cex:dateUtc="2022-05-18T23:43:00Z"/>
-  <w16cex:commentExtensible w16cex:durableId="262F9E3D" w16cex:dateUtc="2022-05-18T23:33:00Z"/>
-  <w16cex:commentExtensible w16cex:durableId="262F9ECD" w16cex:dateUtc="2022-05-18T23:35:00Z"/>
-</w16cex:commentsExtensible>
-</file>
-
-<file path=word/commentsIds.xml><?xml version="1.0" encoding="utf-8"?>
-<w16cid:commentsIds xmlns:wpc="http://schemas.microsoft.com/office/word/2010/wordprocessingCanvas" xmlns:cx="http://schemas.microsoft.com/office/drawing/2014/chartex" xmlns:cx1="http://schemas.microsoft.com/office/drawing/2015/9/8/chartex" xmlns:cx2="http://schemas.microsoft.com/office/drawing/2015/10/21/chartex" xmlns:cx3="http://schemas.microsoft.com/office/drawing/2016/5/9/chartex" xmlns:cx4="http://schemas.microsoft.com/office/drawing/2016/5/10/chartex" xmlns:cx5="http://schemas.microsoft.com/office/drawing/2016/5/11/chartex" xmlns:cx6="http://schemas.microsoft.com/office/drawing/2016/5/12/chartex" xmlns:cx7="http://schemas.microsoft.com/office/drawing/2016/5/13/chartex" xmlns:cx8="http://schemas.microsoft.com/office/drawing/2016/5/14/chartex" xmlns:mc="http://schemas.openxmlformats.org/markup-compatibility/2006" xmlns:aink="http://schemas.microsoft.com/office/drawing/2016/ink" xmlns:am3d="http://schemas.microsoft.com/office/drawing/2017/model3d" xmlns:o="urn:schemas-microsoft-com:office:office" xmlns:oel="http://schemas.microsoft.com/office/2019/extlst" xmlns:r="http://schemas.openxmlformats.org/officeDocument/2006/relationships" xmlns:m="http://schemas.openxmlformats.org/officeDocument/2006/math" xmlns:v="urn:schemas-microsoft-com:vml" xmlns:wp14="http://schemas.microsoft.com/office/word/2010/wordprocessingDrawing" xmlns:wp="http://schemas.openxmlformats.org/drawingml/2006/wordprocessingDrawing" xmlns:w10="urn:schemas-microsoft-com:office:word" xmlns:w="http://schemas.openxmlformats.org/wordprocessingml/2006/main" xmlns:w14="http://schemas.microsoft.com/office/word/2010/wordml" xmlns:w15="http://schemas.microsoft.com/office/word/2012/wordml" xmlns:w16cex="http://schemas.microsoft.com/office/word/2018/wordml/cex" xmlns:w16cid="http://schemas.microsoft.com/office/word/2016/wordml/cid" xmlns:w16="http://schemas.microsoft.com/office/word/2018/wordml" xmlns:w16sdtdh="http://schemas.microsoft.com/office/word/2020/wordml/sdtdatahash" xmlns:w16se="http://schemas.microsoft.com/office/word/2015/wordml/symex" xmlns:wpg="http://schemas.microsoft.com/office/word/2010/wordprocessingGroup" xmlns:wpi="http://schemas.microsoft.com/office/word/2010/wordprocessingInk" xmlns:wne="http://schemas.microsoft.com/office/word/2006/wordml" xmlns:wps="http://schemas.microsoft.com/office/word/2010/wordprocessingShape" mc:Ignorable="w14 w15 w16se w16cid w16 w16cex w16sdtdh wp14">
-  <w16cid:commentId w16cid:paraId="71347503" w16cid:durableId="262F9BCE"/>
-  <w16cid:commentId w16cid:paraId="6E70465C" w16cid:durableId="262F9D21"/>
-  <w16cid:commentId w16cid:paraId="6C5C1616" w16cid:durableId="262F9C7F"/>
-  <w16cid:commentId w16cid:paraId="78ACD0B1" w16cid:durableId="262FA09A"/>
-  <w16cid:commentId w16cid:paraId="5866C0BE" w16cid:durableId="262F9E3D"/>
-  <w16cid:commentId w16cid:paraId="48945ECE" w16cid:durableId="262F9ECD"/>
-</w16cid:commentsIds>
-</file>
-
 <file path=word/numbering.xml><?xml version="1.0" encoding="utf-8"?>
 <w:numbering xmlns:wpc="http://schemas.microsoft.com/office/word/2010/wordprocessingCanvas" xmlns:cx="http://schemas.microsoft.com/office/drawing/2014/chartex" xmlns:cx1="http://schemas.microsoft.com/office/drawing/2015/9/8/chartex" xmlns:cx2="http://schemas.microsoft.com/office/drawing/2015/10/21/chartex" xmlns:cx3="http://schemas.microsoft.com/office/drawing/2016/5/9/chartex" xmlns:cx4="http://schemas.microsoft.com/office/drawing/2016/5/10/chartex" xmlns:cx5="http://schemas.microsoft.com/office/drawing/2016/5/11/chartex" xmlns:cx6="http://schemas.microsoft.com/office/drawing/2016/5/12/chartex" xmlns:cx7="http://schemas.microsoft.com/office/drawing/2016/5/13/chartex" xmlns:cx8="http://schemas.microsoft.com/office/drawing/2016/5/14/chartex" xmlns:mc="http://schemas.openxmlformats.org/markup-compatibility/2006" xmlns:aink="http://schemas.microsoft.com/office/drawing/2016/ink" xmlns:am3d="http://schemas.microsoft.com/office/drawing/2017/model3d" xmlns:o="urn:schemas-microsoft-com:office:office" xmlns:oel="http://schemas.microsoft.com/office/2019/extlst" xmlns:r="http://schemas.openxmlformats.org/officeDocument/2006/relationships" xmlns:m="http://schemas.openxmlformats.org/officeDocument/2006/math" xmlns:v="urn:schemas-microsoft-com:vml" xmlns:wp14="http://schemas.microsoft.com/office/word/2010/wordprocessingDrawing" xmlns:wp="http://schemas.openxmlformats.org/drawingml/2006/wordprocessingDrawing" xmlns:w10="urn:schemas-microsoft-com:office:word" xmlns:w="http://schemas.openxmlformats.org/wordprocessingml/2006/main" xmlns:w14="http://schemas.microsoft.com/office/word/2010/wordml" xmlns:w15="http://schemas.microsoft.com/office/word/2012/wordml" xmlns:w16cex="http://schemas.microsoft.com/office/word/2018/wordml/cex" xmlns:w16cid="http://schemas.microsoft.com/office/word/2016/wordml/cid" xmlns:w16="http://schemas.microsoft.com/office/word/2018/wordml" xmlns:w16sdtdh="http://schemas.microsoft.com/office/word/2020/wordml/sdtdatahash" xmlns:w16se="http://schemas.microsoft.com/office/word/2015/wordml/symex" xmlns:wpg="http://schemas.microsoft.com/office/word/2010/wordprocessingGroup" xmlns:wpi="http://schemas.microsoft.com/office/word/2010/wordprocessingInk" xmlns:wne="http://schemas.microsoft.com/office/word/2006/wordml" xmlns:wps="http://schemas.microsoft.com/office/word/2010/wordprocessingShape" mc:Ignorable="w14 w15 w16se w16cid w16 w16cex w16sdtdh wp14">
   <w:abstractNum w:abstractNumId="0" w15:restartNumberingAfterBreak="0">
@@ -1487,18 +660,102 @@
       </w:pPr>
     </w:lvl>
   </w:abstractNum>
+  <w:abstractNum w:abstractNumId="1" w15:restartNumberingAfterBreak="0">
+    <w:nsid w:val="72B55BA4"/>
+    <w:multiLevelType w:val="hybridMultilevel"/>
+    <w:tmpl w:val="D85264A0"/>
+    <w:lvl w:ilvl="0" w:tplc="567C6D9E">
+      <w:start w:val="1"/>
+      <w:numFmt w:val="decimal"/>
+      <w:lvlText w:val="%1."/>
+      <w:lvlJc w:val="left"/>
+      <w:pPr>
+        <w:ind w:left="360" w:hanging="360"/>
+      </w:pPr>
+      <w:rPr>
+        <w:rFonts w:hint="default"/>
+      </w:rPr>
+    </w:lvl>
+    <w:lvl w:ilvl="1" w:tplc="0C090019" w:tentative="1">
+      <w:start w:val="1"/>
+      <w:numFmt w:val="lowerLetter"/>
+      <w:lvlText w:val="%2."/>
+      <w:lvlJc w:val="left"/>
+      <w:pPr>
+        <w:ind w:left="1080" w:hanging="360"/>
+      </w:pPr>
+    </w:lvl>
+    <w:lvl w:ilvl="2" w:tplc="0C09001B" w:tentative="1">
+      <w:start w:val="1"/>
+      <w:numFmt w:val="lowerRoman"/>
+      <w:lvlText w:val="%3."/>
+      <w:lvlJc w:val="right"/>
+      <w:pPr>
+        <w:ind w:left="1800" w:hanging="180"/>
+      </w:pPr>
+    </w:lvl>
+    <w:lvl w:ilvl="3" w:tplc="0C09000F" w:tentative="1">
+      <w:start w:val="1"/>
+      <w:numFmt w:val="decimal"/>
+      <w:lvlText w:val="%4."/>
+      <w:lvlJc w:val="left"/>
+      <w:pPr>
+        <w:ind w:left="2520" w:hanging="360"/>
+      </w:pPr>
+    </w:lvl>
+    <w:lvl w:ilvl="4" w:tplc="0C090019" w:tentative="1">
+      <w:start w:val="1"/>
+      <w:numFmt w:val="lowerLetter"/>
+      <w:lvlText w:val="%5."/>
+      <w:lvlJc w:val="left"/>
+      <w:pPr>
+        <w:ind w:left="3240" w:hanging="360"/>
+      </w:pPr>
+    </w:lvl>
+    <w:lvl w:ilvl="5" w:tplc="0C09001B" w:tentative="1">
+      <w:start w:val="1"/>
+      <w:numFmt w:val="lowerRoman"/>
+      <w:lvlText w:val="%6."/>
+      <w:lvlJc w:val="right"/>
+      <w:pPr>
+        <w:ind w:left="3960" w:hanging="180"/>
+      </w:pPr>
+    </w:lvl>
+    <w:lvl w:ilvl="6" w:tplc="0C09000F" w:tentative="1">
+      <w:start w:val="1"/>
+      <w:numFmt w:val="decimal"/>
+      <w:lvlText w:val="%7."/>
+      <w:lvlJc w:val="left"/>
+      <w:pPr>
+        <w:ind w:left="4680" w:hanging="360"/>
+      </w:pPr>
+    </w:lvl>
+    <w:lvl w:ilvl="7" w:tplc="0C090019" w:tentative="1">
+      <w:start w:val="1"/>
+      <w:numFmt w:val="lowerLetter"/>
+      <w:lvlText w:val="%8."/>
+      <w:lvlJc w:val="left"/>
+      <w:pPr>
+        <w:ind w:left="5400" w:hanging="360"/>
+      </w:pPr>
+    </w:lvl>
+    <w:lvl w:ilvl="8" w:tplc="0C09001B" w:tentative="1">
+      <w:start w:val="1"/>
+      <w:numFmt w:val="lowerRoman"/>
+      <w:lvlText w:val="%9."/>
+      <w:lvlJc w:val="right"/>
+      <w:pPr>
+        <w:ind w:left="6120" w:hanging="180"/>
+      </w:pPr>
+    </w:lvl>
+  </w:abstractNum>
   <w:num w:numId="1" w16cid:durableId="1486315798">
     <w:abstractNumId w:val="0"/>
   </w:num>
+  <w:num w:numId="2" w16cid:durableId="519242005">
+    <w:abstractNumId w:val="1"/>
+  </w:num>
 </w:numbering>
-</file>
-
-<file path=word/people.xml><?xml version="1.0" encoding="utf-8"?>
-<w15:people xmlns:wpc="http://schemas.microsoft.com/office/word/2010/wordprocessingCanvas" xmlns:cx="http://schemas.microsoft.com/office/drawing/2014/chartex" xmlns:cx1="http://schemas.microsoft.com/office/drawing/2015/9/8/chartex" xmlns:cx2="http://schemas.microsoft.com/office/drawing/2015/10/21/chartex" xmlns:cx3="http://schemas.microsoft.com/office/drawing/2016/5/9/chartex" xmlns:cx4="http://schemas.microsoft.com/office/drawing/2016/5/10/chartex" xmlns:cx5="http://schemas.microsoft.com/office/drawing/2016/5/11/chartex" xmlns:cx6="http://schemas.microsoft.com/office/drawing/2016/5/12/chartex" xmlns:cx7="http://schemas.microsoft.com/office/drawing/2016/5/13/chartex" xmlns:cx8="http://schemas.microsoft.com/office/drawing/2016/5/14/chartex" xmlns:mc="http://schemas.openxmlformats.org/markup-compatibility/2006" xmlns:aink="http://schemas.microsoft.com/office/drawing/2016/ink" xmlns:am3d="http://schemas.microsoft.com/office/drawing/2017/model3d" xmlns:o="urn:schemas-microsoft-com:office:office" xmlns:oel="http://schemas.microsoft.com/office/2019/extlst" xmlns:r="http://schemas.openxmlformats.org/officeDocument/2006/relationships" xmlns:m="http://schemas.openxmlformats.org/officeDocument/2006/math" xmlns:v="urn:schemas-microsoft-com:vml" xmlns:wp14="http://schemas.microsoft.com/office/word/2010/wordprocessingDrawing" xmlns:wp="http://schemas.openxmlformats.org/drawingml/2006/wordprocessingDrawing" xmlns:w10="urn:schemas-microsoft-com:office:word" xmlns:w="http://schemas.openxmlformats.org/wordprocessingml/2006/main" xmlns:w14="http://schemas.microsoft.com/office/word/2010/wordml" xmlns:w15="http://schemas.microsoft.com/office/word/2012/wordml" xmlns:w16cex="http://schemas.microsoft.com/office/word/2018/wordml/cex" xmlns:w16cid="http://schemas.microsoft.com/office/word/2016/wordml/cid" xmlns:w16="http://schemas.microsoft.com/office/word/2018/wordml" xmlns:w16sdtdh="http://schemas.microsoft.com/office/word/2020/wordml/sdtdatahash" xmlns:w16se="http://schemas.microsoft.com/office/word/2015/wordml/symex" xmlns:wpg="http://schemas.microsoft.com/office/word/2010/wordprocessingGroup" xmlns:wpi="http://schemas.microsoft.com/office/word/2010/wordprocessingInk" xmlns:wne="http://schemas.microsoft.com/office/word/2006/wordml" xmlns:wps="http://schemas.microsoft.com/office/word/2010/wordprocessingShape" mc:Ignorable="w14 w15 w16se w16cid w16 w16cex w16sdtdh wp14">
-  <w15:person w15:author="Carmichael Ong">
-    <w15:presenceInfo w15:providerId="AD" w15:userId="S::ongcf@stanford.edu::c3c49564-64eb-4754-b208-042a4a8fe4a5"/>
-  </w15:person>
-</w15:people>
 </file>
 
 <file path=word/styles.xml><?xml version="1.0" encoding="utf-8"?>
